--- a/Recursos-Tecnicos/Informe.docx
+++ b/Recursos-Tecnicos/Informe.docx
@@ -62,7 +62,21 @@
           <w:rFonts w:asciiTheme="minorHAnsi" w:hAnsiTheme="minorHAnsi" w:cstheme="minorHAnsi"/>
           <w:lang w:val="es-CO"/>
         </w:rPr>
-        <w:t>Desarrollo del Diseño Responsive del Front-End</w:t>
+        <w:t xml:space="preserve">Informe </w:t>
+      </w:r>
+      <w:r>
+        <w:rPr>
+          <w:rFonts w:asciiTheme="minorHAnsi" w:hAnsiTheme="minorHAnsi" w:cstheme="minorHAnsi"/>
+          <w:lang w:val="es-CO"/>
+        </w:rPr>
+        <w:t>página</w:t>
+      </w:r>
+      <w:r>
+        <w:rPr>
+          <w:rFonts w:asciiTheme="minorHAnsi" w:hAnsiTheme="minorHAnsi" w:cstheme="minorHAnsi"/>
+          <w:lang w:val="es-CO"/>
+        </w:rPr>
+        <w:t xml:space="preserve"> web</w:t>
       </w:r>
     </w:p>
     <w:bookmarkEnd w:id="1"/>
@@ -211,7 +225,7 @@
         <w:rPr>
           <w:rFonts w:cstheme="minorHAnsi"/>
         </w:rPr>
-        <w:t>15</w:t>
+        <w:t>19</w:t>
       </w:r>
       <w:r>
         <w:rPr>
@@ -223,7 +237,19 @@
         <w:rPr>
           <w:rFonts w:cstheme="minorHAnsi"/>
         </w:rPr>
-        <w:t>de febrero de 2025</w:t>
+        <w:t xml:space="preserve">de </w:t>
+      </w:r>
+      <w:r>
+        <w:rPr>
+          <w:rFonts w:cstheme="minorHAnsi"/>
+        </w:rPr>
+        <w:t>Abril</w:t>
+      </w:r>
+      <w:r>
+        <w:rPr>
+          <w:rFonts w:cstheme="minorHAnsi"/>
+        </w:rPr>
+        <w:t xml:space="preserve"> de 2025</w:t>
       </w:r>
     </w:p>
     <w:p>
@@ -282,7 +308,7 @@
           <w:b/>
           <w:bCs/>
         </w:rPr>
-        <w:t>2. Implementación del Diseño Responsive</w:t>
+        <w:t>2. Implementación del Diseño</w:t>
       </w:r>
     </w:p>
     <w:p>
@@ -841,7 +867,21 @@
         <w:rPr>
           <w:rFonts w:cstheme="minorHAnsi"/>
         </w:rPr>
-        <w:t>Guardar los datos del carrito en localStorage para persistencia.</w:t>
+        <w:t xml:space="preserve">Guardar los datos del carrito en </w:t>
+      </w:r>
+      <w:bookmarkStart w:id="2" w:name="_Hlk196054133"/>
+      <w:r>
+        <w:rPr>
+          <w:rFonts w:cstheme="minorHAnsi"/>
+        </w:rPr>
+        <w:t>localStorage</w:t>
+      </w:r>
+      <w:bookmarkEnd w:id="2"/>
+      <w:r>
+        <w:rPr>
+          <w:rFonts w:cstheme="minorHAnsi"/>
+        </w:rPr>
+        <w:t xml:space="preserve"> para persistencia.</w:t>
       </w:r>
     </w:p>
     <w:p>
@@ -914,6 +954,163 @@
           <w:rFonts w:cstheme="minorHAnsi"/>
         </w:rPr>
         <w:t>Cierra automáticamente el menú cuando se selecciona una categoría de productos</w:t>
+      </w:r>
+    </w:p>
+    <w:p>
+      <w:pPr>
+        <w:spacing w:before="240" w:after="0" w:line="480" w:lineRule="auto"/>
+        <w:rPr>
+          <w:rFonts w:cstheme="minorHAnsi"/>
+          <w:b/>
+          <w:bCs/>
+        </w:rPr>
+      </w:pPr>
+      <w:r>
+        <w:rPr>
+          <w:rFonts w:cstheme="minorHAnsi"/>
+          <w:b/>
+          <w:bCs/>
+        </w:rPr>
+        <w:t>3.4 perfil.js</w:t>
+      </w:r>
+    </w:p>
+    <w:p>
+      <w:pPr>
+        <w:spacing w:before="240" w:after="0" w:line="480" w:lineRule="auto"/>
+        <w:rPr>
+          <w:rFonts w:cstheme="minorHAnsi"/>
+        </w:rPr>
+      </w:pPr>
+      <w:r>
+        <w:rPr>
+          <w:rFonts w:cstheme="minorHAnsi"/>
+        </w:rPr>
+        <w:t>Pagina del perfil del usuario donde se puede manejar la información personal</w:t>
+      </w:r>
+    </w:p>
+    <w:p>
+      <w:pPr>
+        <w:spacing w:before="240" w:after="0" w:line="480" w:lineRule="auto"/>
+        <w:rPr>
+          <w:rFonts w:cstheme="minorHAnsi"/>
+          <w:b/>
+          <w:bCs/>
+        </w:rPr>
+      </w:pPr>
+      <w:r>
+        <w:rPr>
+          <w:rFonts w:cstheme="minorHAnsi"/>
+          <w:b/>
+          <w:bCs/>
+        </w:rPr>
+        <w:t>3.5 auth.js</w:t>
+      </w:r>
+    </w:p>
+    <w:p>
+      <w:pPr>
+        <w:spacing w:before="240" w:after="0" w:line="480" w:lineRule="auto"/>
+        <w:rPr>
+          <w:rFonts w:cstheme="minorHAnsi"/>
+        </w:rPr>
+      </w:pPr>
+      <w:r>
+        <w:rPr>
+          <w:rFonts w:cstheme="minorHAnsi"/>
+        </w:rPr>
+        <w:t xml:space="preserve">Registro inicio de sesión: </w:t>
+      </w:r>
+    </w:p>
+    <w:p>
+      <w:pPr>
+        <w:pStyle w:val="Prrafodelista"/>
+        <w:numPr>
+          <w:ilvl w:val="0"/>
+          <w:numId w:val="62"/>
+        </w:numPr>
+        <w:spacing w:before="240" w:line="480" w:lineRule="auto"/>
+        <w:rPr>
+          <w:rFonts w:asciiTheme="minorHAnsi" w:hAnsiTheme="minorHAnsi" w:cstheme="minorHAnsi"/>
+          <w:sz w:val="22"/>
+          <w:szCs w:val="22"/>
+        </w:rPr>
+      </w:pPr>
+      <w:r>
+        <w:rPr>
+          <w:rFonts w:asciiTheme="minorHAnsi" w:hAnsiTheme="minorHAnsi" w:cstheme="minorHAnsi"/>
+          <w:sz w:val="22"/>
+          <w:szCs w:val="22"/>
+        </w:rPr>
+        <w:t>obliga al usuario a registrarse antes de iniciar su compra, lo que garantiza seguridad y controlo sobre</w:t>
+      </w:r>
+      <w:r>
+        <w:rPr>
+          <w:rFonts w:asciiTheme="minorHAnsi" w:hAnsiTheme="minorHAnsi" w:cstheme="minorHAnsi"/>
+          <w:sz w:val="22"/>
+          <w:szCs w:val="22"/>
+        </w:rPr>
+        <w:t>.</w:t>
+      </w:r>
+    </w:p>
+    <w:p>
+      <w:pPr>
+        <w:pStyle w:val="Prrafodelista"/>
+        <w:numPr>
+          <w:ilvl w:val="0"/>
+          <w:numId w:val="62"/>
+        </w:numPr>
+        <w:spacing w:before="240" w:line="480" w:lineRule="auto"/>
+        <w:rPr>
+          <w:rFonts w:asciiTheme="minorHAnsi" w:hAnsiTheme="minorHAnsi" w:cstheme="minorHAnsi"/>
+          <w:sz w:val="22"/>
+          <w:szCs w:val="22"/>
+        </w:rPr>
+      </w:pPr>
+      <w:r>
+        <w:rPr>
+          <w:rFonts w:asciiTheme="minorHAnsi" w:hAnsiTheme="minorHAnsi" w:cstheme="minorHAnsi"/>
+          <w:sz w:val="22"/>
+          <w:szCs w:val="22"/>
+        </w:rPr>
+        <w:t xml:space="preserve">de momento guarda los datos en el </w:t>
+      </w:r>
+      <w:r>
+        <w:rPr>
+          <w:rFonts w:asciiTheme="minorHAnsi" w:hAnsiTheme="minorHAnsi" w:cstheme="minorHAnsi"/>
+          <w:sz w:val="22"/>
+          <w:szCs w:val="22"/>
+        </w:rPr>
+        <w:t>localStorage</w:t>
+      </w:r>
+      <w:r>
+        <w:rPr>
+          <w:rFonts w:asciiTheme="minorHAnsi" w:hAnsiTheme="minorHAnsi" w:cstheme="minorHAnsi"/>
+          <w:sz w:val="22"/>
+          <w:szCs w:val="22"/>
+        </w:rPr>
+        <w:t>.</w:t>
+      </w:r>
+    </w:p>
+    <w:p>
+      <w:pPr>
+        <w:pStyle w:val="Prrafodelista"/>
+        <w:numPr>
+          <w:ilvl w:val="0"/>
+          <w:numId w:val="62"/>
+        </w:numPr>
+        <w:spacing w:before="240" w:line="480" w:lineRule="auto"/>
+        <w:rPr>
+          <w:rFonts w:asciiTheme="minorHAnsi" w:hAnsiTheme="minorHAnsi" w:cstheme="minorHAnsi"/>
+          <w:sz w:val="22"/>
+          <w:szCs w:val="22"/>
+        </w:rPr>
+      </w:pPr>
+      <w:r>
+        <w:rPr>
+          <w:rFonts w:asciiTheme="minorHAnsi" w:hAnsiTheme="minorHAnsi" w:cstheme="minorHAnsi"/>
+          <w:sz w:val="22"/>
+          <w:szCs w:val="22"/>
+        </w:rPr>
+        <w:t>sirve para la seguridad del sitio.</w:t>
       </w:r>
     </w:p>
     <w:p>
@@ -976,6 +1173,7 @@
           <w:sz w:val="22"/>
           <w:szCs w:val="22"/>
         </w:rPr>
+        <w:lastRenderedPageBreak/>
         <w:t xml:space="preserve">Prueba en navegador: Uso de las herramientas de desarrollo (DevTools) en </w:t>
       </w:r>
       <w:r>
@@ -1073,7 +1271,6 @@
         <w:rPr>
           <w:rFonts w:cstheme="minorHAnsi"/>
         </w:rPr>
-        <w:lastRenderedPageBreak/>
         <w:t>Se implemento loading a las imágenes, esto asegura que mientras el usuario no esté en la sección de la pagina donde se muestran las imágenes, estas no estén cargadas consumiendo menos recursos, ya que al fin y al cabo solo se van a mostrar cuando el usuario cargue esa sección de la página.</w:t>
       </w:r>
     </w:p>
@@ -1328,6 +1525,7 @@
         <w:rPr>
           <w:rFonts w:cstheme="minorHAnsi"/>
         </w:rPr>
+        <w:lastRenderedPageBreak/>
         <w:t>Vista en escritorio</w:t>
       </w:r>
       <w:r>
@@ -1348,7 +1546,6 @@
         <w:rPr>
           <w:noProof/>
         </w:rPr>
-        <w:lastRenderedPageBreak/>
         <w:drawing>
           <wp:inline distT="0" distB="0" distL="0" distR="0" wp14:anchorId="7376DBDB" wp14:editId="52C1AC3F">
             <wp:extent cx="5953125" cy="3124200"/>
@@ -2182,13 +2379,25 @@
         <w:rPr>
           <w:rFonts w:cstheme="minorHAnsi"/>
         </w:rPr>
-        <w:t>Además</w:t>
-      </w:r>
-      <w:r>
-        <w:rPr>
-          <w:rFonts w:cstheme="minorHAnsi"/>
-        </w:rPr>
-        <w:t xml:space="preserve"> través del diseño responsive con CSS Grid, Flexbox y Media Queries, aseguramos que la tienda se adapte correctamente a distintos dispositivos, facilitando la navegación y la interacción. Las pruebas realizadas confirman que la tienda ofrece una experiencia fluida y eficiente en móviles, tabletas y escritorios, garantizando accesibilidad y usabilidad en cualquier entorno digital.</w:t>
+        <w:t>Además,</w:t>
+      </w:r>
+      <w:r>
+        <w:rPr>
+          <w:rFonts w:cstheme="minorHAnsi"/>
+        </w:rPr>
+        <w:t xml:space="preserve"> través del diseño responsive con CSS Grid, Flexbox y Media Queries, aseguramos que la tienda se adapte correctamente a distintos dispositivos, facilitando la navegación y la interacción.</w:t>
+      </w:r>
+      <w:r>
+        <w:rPr>
+          <w:rFonts w:cstheme="minorHAnsi"/>
+        </w:rPr>
+        <w:t xml:space="preserve"> Mediante métodos de validación, como lo es el registro e inicio de sesión, aseguramos que la página sea más segura y que el E-commerce sea más seguro.</w:t>
+      </w:r>
+      <w:r>
+        <w:rPr>
+          <w:rFonts w:cstheme="minorHAnsi"/>
+        </w:rPr>
+        <w:t xml:space="preserve"> Las pruebas realizadas confirman que la tienda ofrece una experiencia fluida y eficiente en móviles, tabletas y escritorios, garantizando accesibilidad y usabilidad en cualquier entorno digital.</w:t>
       </w:r>
     </w:p>
     <w:p>
@@ -2310,7 +2519,13 @@
           <w:rPr>
             <w:rFonts w:cstheme="minorHAnsi"/>
           </w:rPr>
-          <w:t>Diseño responsive</w:t>
+          <w:t xml:space="preserve">Diseño </w:t>
+        </w:r>
+        <w:r>
+          <w:rPr>
+            <w:rFonts w:cstheme="minorHAnsi"/>
+          </w:rPr>
+          <w:t>Web</w:t>
         </w:r>
         <w:r>
           <w:rPr>
@@ -9790,6 +10005,119 @@
     </w:lvl>
   </w:abstractNum>
   <w:abstractNum w:abstractNumId="58" w15:restartNumberingAfterBreak="0">
+    <w:nsid w:val="7B0E136D"/>
+    <w:multiLevelType w:val="hybridMultilevel"/>
+    <w:tmpl w:val="F37EC482"/>
+    <w:lvl w:ilvl="0" w:tplc="240A0001">
+      <w:start w:val="1"/>
+      <w:numFmt w:val="bullet"/>
+      <w:lvlText w:val=""/>
+      <w:lvlJc w:val="left"/>
+      <w:pPr>
+        <w:ind w:left="720" w:hanging="360"/>
+      </w:pPr>
+      <w:rPr>
+        <w:rFonts w:ascii="Symbol" w:hAnsi="Symbol" w:hint="default"/>
+      </w:rPr>
+    </w:lvl>
+    <w:lvl w:ilvl="1" w:tplc="240A0003" w:tentative="1">
+      <w:start w:val="1"/>
+      <w:numFmt w:val="bullet"/>
+      <w:lvlText w:val="o"/>
+      <w:lvlJc w:val="left"/>
+      <w:pPr>
+        <w:ind w:left="1440" w:hanging="360"/>
+      </w:pPr>
+      <w:rPr>
+        <w:rFonts w:ascii="Courier New" w:hAnsi="Courier New" w:cs="Courier New" w:hint="default"/>
+      </w:rPr>
+    </w:lvl>
+    <w:lvl w:ilvl="2" w:tplc="240A0005" w:tentative="1">
+      <w:start w:val="1"/>
+      <w:numFmt w:val="bullet"/>
+      <w:lvlText w:val=""/>
+      <w:lvlJc w:val="left"/>
+      <w:pPr>
+        <w:ind w:left="2160" w:hanging="360"/>
+      </w:pPr>
+      <w:rPr>
+        <w:rFonts w:ascii="Wingdings" w:hAnsi="Wingdings" w:hint="default"/>
+      </w:rPr>
+    </w:lvl>
+    <w:lvl w:ilvl="3" w:tplc="240A0001" w:tentative="1">
+      <w:start w:val="1"/>
+      <w:numFmt w:val="bullet"/>
+      <w:lvlText w:val=""/>
+      <w:lvlJc w:val="left"/>
+      <w:pPr>
+        <w:ind w:left="2880" w:hanging="360"/>
+      </w:pPr>
+      <w:rPr>
+        <w:rFonts w:ascii="Symbol" w:hAnsi="Symbol" w:hint="default"/>
+      </w:rPr>
+    </w:lvl>
+    <w:lvl w:ilvl="4" w:tplc="240A0003" w:tentative="1">
+      <w:start w:val="1"/>
+      <w:numFmt w:val="bullet"/>
+      <w:lvlText w:val="o"/>
+      <w:lvlJc w:val="left"/>
+      <w:pPr>
+        <w:ind w:left="3600" w:hanging="360"/>
+      </w:pPr>
+      <w:rPr>
+        <w:rFonts w:ascii="Courier New" w:hAnsi="Courier New" w:cs="Courier New" w:hint="default"/>
+      </w:rPr>
+    </w:lvl>
+    <w:lvl w:ilvl="5" w:tplc="240A0005" w:tentative="1">
+      <w:start w:val="1"/>
+      <w:numFmt w:val="bullet"/>
+      <w:lvlText w:val=""/>
+      <w:lvlJc w:val="left"/>
+      <w:pPr>
+        <w:ind w:left="4320" w:hanging="360"/>
+      </w:pPr>
+      <w:rPr>
+        <w:rFonts w:ascii="Wingdings" w:hAnsi="Wingdings" w:hint="default"/>
+      </w:rPr>
+    </w:lvl>
+    <w:lvl w:ilvl="6" w:tplc="240A0001" w:tentative="1">
+      <w:start w:val="1"/>
+      <w:numFmt w:val="bullet"/>
+      <w:lvlText w:val=""/>
+      <w:lvlJc w:val="left"/>
+      <w:pPr>
+        <w:ind w:left="5040" w:hanging="360"/>
+      </w:pPr>
+      <w:rPr>
+        <w:rFonts w:ascii="Symbol" w:hAnsi="Symbol" w:hint="default"/>
+      </w:rPr>
+    </w:lvl>
+    <w:lvl w:ilvl="7" w:tplc="240A0003" w:tentative="1">
+      <w:start w:val="1"/>
+      <w:numFmt w:val="bullet"/>
+      <w:lvlText w:val="o"/>
+      <w:lvlJc w:val="left"/>
+      <w:pPr>
+        <w:ind w:left="5760" w:hanging="360"/>
+      </w:pPr>
+      <w:rPr>
+        <w:rFonts w:ascii="Courier New" w:hAnsi="Courier New" w:cs="Courier New" w:hint="default"/>
+      </w:rPr>
+    </w:lvl>
+    <w:lvl w:ilvl="8" w:tplc="240A0005" w:tentative="1">
+      <w:start w:val="1"/>
+      <w:numFmt w:val="bullet"/>
+      <w:lvlText w:val=""/>
+      <w:lvlJc w:val="left"/>
+      <w:pPr>
+        <w:ind w:left="6480" w:hanging="360"/>
+      </w:pPr>
+      <w:rPr>
+        <w:rFonts w:ascii="Wingdings" w:hAnsi="Wingdings" w:hint="default"/>
+      </w:rPr>
+    </w:lvl>
+  </w:abstractNum>
+  <w:abstractNum w:abstractNumId="59" w15:restartNumberingAfterBreak="0">
     <w:nsid w:val="7CD4315E"/>
     <w:multiLevelType w:val="multilevel"/>
     <w:tmpl w:val="1F0A4B4C"/>
@@ -9938,7 +10266,7 @@
       </w:rPr>
     </w:lvl>
   </w:abstractNum>
-  <w:abstractNum w:abstractNumId="59" w15:restartNumberingAfterBreak="0">
+  <w:abstractNum w:abstractNumId="60" w15:restartNumberingAfterBreak="0">
     <w:nsid w:val="7DFD35A6"/>
     <w:multiLevelType w:val="multilevel"/>
     <w:tmpl w:val="DC2AD982"/>
@@ -10087,7 +10415,7 @@
       </w:rPr>
     </w:lvl>
   </w:abstractNum>
-  <w:abstractNum w:abstractNumId="60" w15:restartNumberingAfterBreak="0">
+  <w:abstractNum w:abstractNumId="61" w15:restartNumberingAfterBreak="0">
     <w:nsid w:val="7E142BC1"/>
     <w:multiLevelType w:val="multilevel"/>
     <w:tmpl w:val="28EC322A"/>
@@ -10270,7 +10598,7 @@
     <w:abstractNumId w:val="36"/>
   </w:num>
   <w:num w:numId="24" w16cid:durableId="878511114">
-    <w:abstractNumId w:val="60"/>
+    <w:abstractNumId w:val="61"/>
   </w:num>
   <w:num w:numId="25" w16cid:durableId="841621444">
     <w:abstractNumId w:val="9"/>
@@ -10306,7 +10634,7 @@
     <w:abstractNumId w:val="46"/>
   </w:num>
   <w:num w:numId="36" w16cid:durableId="115953533">
-    <w:abstractNumId w:val="58"/>
+    <w:abstractNumId w:val="59"/>
   </w:num>
   <w:num w:numId="37" w16cid:durableId="2100907874">
     <w:abstractNumId w:val="21"/>
@@ -10360,7 +10688,7 @@
     <w:abstractNumId w:val="12"/>
   </w:num>
   <w:num w:numId="54" w16cid:durableId="1937396994">
-    <w:abstractNumId w:val="59"/>
+    <w:abstractNumId w:val="60"/>
   </w:num>
   <w:num w:numId="55" w16cid:durableId="2105420812">
     <w:abstractNumId w:val="56"/>
@@ -10382,6 +10710,9 @@
   </w:num>
   <w:num w:numId="61" w16cid:durableId="1392581266">
     <w:abstractNumId w:val="10"/>
+  </w:num>
+  <w:num w:numId="62" w16cid:durableId="961158662">
+    <w:abstractNumId w:val="58"/>
   </w:num>
 </w:numbering>
 </file>
